--- a/Document/DPV.WB/DPV.ACW.ManufactureController.docx
+++ b/Document/DPV.WB/DPV.ACW.ManufactureController.docx
@@ -2835,7 +2835,7 @@
       </w:tr>
       <w:tr>
         <w:trPr>
-          <w:trHeight w:val="327"/>
+          <w:trHeight w:val="315"/>
         </w:trPr>
         <w:tc>
           <w:tcPr>
@@ -2987,7 +2987,7 @@
       </w:tr>
       <w:tr>
         <w:trPr>
-          <w:trHeight w:val="372"/>
+          <w:trHeight w:val="315"/>
         </w:trPr>
         <w:tc>
           <w:tcPr>
@@ -2997,10 +2997,12 @@
           <w:p>
             <w:pPr>
               <w:bidi/>
-              <w:jc w:val="left"/>
-              <w:rPr>
-                <w:rFonts w:asciiTheme="majorBidi" w:hAnsiTheme="majorBidi" w:cstheme="majorBidi"/>
-                <w:color w:val="000000"/>
+              <w:jc w:val="right"/>
+              <w:rPr>
+                <w:rFonts w:ascii="Consolas" w:hAnsi="Consolas" w:cs="Consolas"/>
+                <w:color w:val="2B91AF"/>
+                <w:sz w:val="19"/>
+                <w:szCs w:val="19"/>
                 <w:highlight w:val="white"/>
               </w:rPr>
             </w:pPr>
@@ -3016,7 +3018,7 @@
               <w:jc w:val="right"/>
               <w:rPr>
                 <w:rFonts w:ascii="Consolas" w:hAnsi="Consolas" w:cs="Consolas"/>
-                <w:color w:val="2B91AF"/>
+                <w:color w:val="000000"/>
                 <w:sz w:val="19"/>
                 <w:szCs w:val="19"/>
                 <w:highlight w:val="white"/>
@@ -3047,7 +3049,7 @@
               <w:jc w:val="right"/>
               <w:rPr>
                 <w:rFonts w:ascii="Consolas" w:hAnsi="Consolas" w:cs="Consolas"/>
-                <w:color w:val="2B91AF"/>
+                <w:color w:val="A31515"/>
                 <w:sz w:val="19"/>
                 <w:szCs w:val="19"/>
                 <w:highlight w:val="white"/>
@@ -3076,7 +3078,7 @@
       </w:tr>
       <w:tr>
         <w:trPr>
-          <w:trHeight w:val="345"/>
+          <w:trHeight w:val="308"/>
         </w:trPr>
         <w:tc>
           <w:tcPr>
@@ -3158,6 +3160,8 @@
               </w:rPr>
               <w:t>privateOwnerId</w:t>
             </w:r>
+            <w:bookmarkStart w:id="13" w:name="_GoBack"/>
+            <w:bookmarkEnd w:id="13"/>
             <w:proofErr w:type="spellEnd"/>
           </w:p>
         </w:tc>
@@ -3239,7 +3243,7 @@
       </w:tr>
       <w:tr>
         <w:trPr>
-          <w:trHeight w:val="390"/>
+          <w:trHeight w:val="307"/>
         </w:trPr>
         <w:tc>
           <w:tcPr>
@@ -3249,10 +3253,12 @@
           <w:p>
             <w:pPr>
               <w:bidi/>
-              <w:jc w:val="left"/>
-              <w:rPr>
-                <w:rFonts w:asciiTheme="majorBidi" w:hAnsiTheme="majorBidi" w:cstheme="majorBidi"/>
-                <w:color w:val="000000"/>
+              <w:jc w:val="right"/>
+              <w:rPr>
+                <w:rFonts w:ascii="Consolas" w:hAnsi="Consolas" w:cs="Consolas"/>
+                <w:color w:val="2B91AF"/>
+                <w:sz w:val="19"/>
+                <w:szCs w:val="19"/>
                 <w:highlight w:val="white"/>
               </w:rPr>
             </w:pPr>
@@ -3268,7 +3274,7 @@
               <w:jc w:val="right"/>
               <w:rPr>
                 <w:rFonts w:ascii="Consolas" w:hAnsi="Consolas" w:cs="Consolas"/>
-                <w:color w:val="2B91AF"/>
+                <w:color w:val="000000"/>
                 <w:sz w:val="19"/>
                 <w:szCs w:val="19"/>
                 <w:highlight w:val="white"/>
@@ -3319,7 +3325,7 @@
               <w:jc w:val="right"/>
               <w:rPr>
                 <w:rFonts w:ascii="Consolas" w:hAnsi="Consolas" w:cs="Consolas"/>
-                <w:color w:val="2B91AF"/>
+                <w:color w:val="A31515"/>
                 <w:sz w:val="19"/>
                 <w:szCs w:val="19"/>
                 <w:highlight w:val="white"/>
@@ -3372,8 +3378,6 @@
           <w:lang w:bidi="fa-IR"/>
         </w:rPr>
       </w:pPr>
-      <w:bookmarkStart w:id="13" w:name="_GoBack"/>
-      <w:bookmarkEnd w:id="13"/>
     </w:p>
     <w:p>
       <w:pPr>
@@ -3948,7 +3952,7 @@
         <v:path o:extrusionok="f" gradientshapeok="t" o:connecttype="rect"/>
         <o:lock v:ext="edit" aspectratio="t"/>
       </v:shapetype>
-      <v:shape id="_x0000_i1034" type="#_x0000_t75" style="width:11.25pt;height:11.25pt" o:bullet="t">
+      <v:shape id="_x0000_i1030" type="#_x0000_t75" style="width:11.25pt;height:11.25pt" o:bullet="t">
         <v:imagedata r:id="rId1" o:title="mso9572"/>
       </v:shape>
     </w:pict>
@@ -8648,6 +8652,15 @@
 </file>
 
 <file path=customXml/item1.xml><?xml version="1.0" encoding="utf-8"?>
+<?mso-contentType ?>
+<FormTemplates xmlns="http://schemas.microsoft.com/sharepoint/v3/contenttype/forms">
+  <Display>DocumentLibraryForm</Display>
+  <Edit>DocumentLibraryForm</Edit>
+  <New>DocumentLibraryForm</New>
+</FormTemplates>
+</file>
+
+<file path=customXml/item2.xml><?xml version="1.0" encoding="utf-8"?>
 <p:properties xmlns:p="http://schemas.microsoft.com/office/2006/metadata/properties" xmlns:xsi="http://www.w3.org/2001/XMLSchema-instance">
   <documentManagement>
     <Status xmlns="92199C09-16CB-4216-8B57-4CF35BF947E2">Draft</Status>
@@ -8661,15 +8674,6 @@
     <Links xmlns="92199C09-16CB-4216-8B57-4CF35BF947E2" xsi:nil="true"/>
   </documentManagement>
 </p:properties>
-</file>
-
-<file path=customXml/item2.xml><?xml version="1.0" encoding="utf-8"?>
-<?mso-contentType ?>
-<FormTemplates xmlns="http://schemas.microsoft.com/sharepoint/v3/contenttype/forms">
-  <Display>DocumentLibraryForm</Display>
-  <Edit>DocumentLibraryForm</Edit>
-  <New>DocumentLibraryForm</New>
-</FormTemplates>
 </file>
 
 <file path=customXml/item3.xml><?xml version="1.0" encoding="utf-8"?>
@@ -8767,18 +8771,18 @@
 </file>
 
 <file path=customXml/itemProps1.xml><?xml version="1.0" encoding="utf-8"?>
-<ds:datastoreItem xmlns:ds="http://schemas.openxmlformats.org/officeDocument/2006/customXml" ds:itemID="{20DADBC0-7B38-4509-93EF-8C9C590F6FCF}">
+<ds:datastoreItem xmlns:ds="http://schemas.openxmlformats.org/officeDocument/2006/customXml" ds:itemID="{CBEAD18F-E1A2-4336-87BE-263819C9D94F}">
   <ds:schemaRefs>
-    <ds:schemaRef ds:uri="http://schemas.microsoft.com/office/2006/metadata/properties"/>
-    <ds:schemaRef ds:uri="92199C09-16CB-4216-8B57-4CF35BF947E2"/>
+    <ds:schemaRef ds:uri="http://schemas.microsoft.com/sharepoint/v3/contenttype/forms"/>
   </ds:schemaRefs>
 </ds:datastoreItem>
 </file>
 
 <file path=customXml/itemProps2.xml><?xml version="1.0" encoding="utf-8"?>
-<ds:datastoreItem xmlns:ds="http://schemas.openxmlformats.org/officeDocument/2006/customXml" ds:itemID="{CBEAD18F-E1A2-4336-87BE-263819C9D94F}">
+<ds:datastoreItem xmlns:ds="http://schemas.openxmlformats.org/officeDocument/2006/customXml" ds:itemID="{20DADBC0-7B38-4509-93EF-8C9C590F6FCF}">
   <ds:schemaRefs>
-    <ds:schemaRef ds:uri="http://schemas.microsoft.com/sharepoint/v3/contenttype/forms"/>
+    <ds:schemaRef ds:uri="http://schemas.microsoft.com/office/2006/metadata/properties"/>
+    <ds:schemaRef ds:uri="92199C09-16CB-4216-8B57-4CF35BF947E2"/>
   </ds:schemaRefs>
 </ds:datastoreItem>
 </file>
@@ -8801,7 +8805,7 @@
 </file>
 
 <file path=customXml/itemProps4.xml><?xml version="1.0" encoding="utf-8"?>
-<ds:datastoreItem xmlns:ds="http://schemas.openxmlformats.org/officeDocument/2006/customXml" ds:itemID="{392B8654-E945-4702-A39B-E2A89FDA9099}">
+<ds:datastoreItem xmlns:ds="http://schemas.openxmlformats.org/officeDocument/2006/customXml" ds:itemID="{5B9A2592-5950-4590-BD5C-298EC9AE4665}">
   <ds:schemaRefs>
     <ds:schemaRef ds:uri="http://schemas.openxmlformats.org/officeDocument/2006/bibliography"/>
   </ds:schemaRefs>
